--- a/WordDocuments/Calibri/0173.docx
+++ b/WordDocuments/Calibri/0173.docx
@@ -12,7 +12,7 @@
           <w:color w:val="000000"/>
           <w:sz w:val="44"/>
         </w:rPr>
-        <w:t>Wonders of the Universe: Unveiling the Cosmic Symphony</w:t>
+        <w:t>The Wonders of Photosynthesis: Understanding the Sun's Gift to Life</w:t>
       </w:r>
     </w:p>
     <w:p>
@@ -26,7 +26,23 @@
           <w:color w:val="000000"/>
           <w:sz w:val="36"/>
         </w:rPr>
-        <w:t>Maria Alvarez</w:t>
+        <w:t>Dr</w:t>
+      </w:r>
+      <w:r>
+        <w:rPr>
+          <w:rFonts w:ascii="Calibri" w:hAnsi="Calibri"/>
+          <w:color w:val="000000"/>
+          <w:sz w:val="36"/>
+        </w:rPr>
+        <w:t>.</w:t>
+      </w:r>
+      <w:r>
+        <w:rPr>
+          <w:rFonts w:ascii="Calibri" w:hAnsi="Calibri"/>
+          <w:color w:val="000000"/>
+          <w:sz w:val="36"/>
+        </w:rPr>
+        <w:t xml:space="preserve"> Aurora Sinclair</w:t>
       </w:r>
     </w:p>
     <w:p>
@@ -39,7 +55,7 @@
           <w:color w:val="000000"/>
           <w:sz w:val="32"/>
         </w:rPr>
-        <w:t>mariaalvarez@excite</w:t>
+        <w:t>Aurora</w:t>
       </w:r>
       <w:r>
         <w:rPr>
@@ -55,7 +71,23 @@
           <w:color w:val="000000"/>
           <w:sz w:val="32"/>
         </w:rPr>
-        <w:t>net</w:t>
+        <w:t>Sinclair@highschooleducation</w:t>
+      </w:r>
+      <w:r>
+        <w:rPr>
+          <w:rFonts w:ascii="Calibri" w:hAnsi="Calibri"/>
+          <w:color w:val="000000"/>
+          <w:sz w:val="32"/>
+        </w:rPr>
+        <w:t>.</w:t>
+      </w:r>
+      <w:r>
+        <w:rPr>
+          <w:rFonts w:ascii="Calibri" w:hAnsi="Calibri"/>
+          <w:color w:val="000000"/>
+          <w:sz w:val="32"/>
+        </w:rPr>
+        <w:t>org</w:t>
       </w:r>
     </w:p>
     <w:p/>
@@ -66,7 +98,7 @@
           <w:color w:val="000000"/>
           <w:sz w:val="24"/>
         </w:rPr>
-        <w:t>In the vast expanse of the cosmos, a celestial symphony unfolds, orchestrated by the dance of stars, planets, moons, and galaxies</w:t>
+        <w:t>In the vast realm of scientific wonders, few processes are as captivating as photosynthesis</w:t>
       </w:r>
       <w:r>
         <w:rPr>
@@ -82,7 +114,7 @@
           <w:color w:val="000000"/>
           <w:sz w:val="24"/>
         </w:rPr>
-        <w:t xml:space="preserve"> Each note in this cosmic chorus tells a unique tale of celestial mechanics, astral history, and the fundamental forces shaping the universe</w:t>
+        <w:t xml:space="preserve"> This intricate mechanism, orchestrated within the chlorophyll-filled cells of plants, algae, and some bacteria, stands as a testament to the ingenuity of nature's designs</w:t>
       </w:r>
       <w:r>
         <w:rPr>
@@ -98,7 +130,7 @@
           <w:color w:val="000000"/>
           <w:sz w:val="24"/>
         </w:rPr>
-        <w:t xml:space="preserve"> The wonders of the universe ignite our curiosity, inspiring awe and wonder among astronomers, physicists, and enthusiasts alike</w:t>
+        <w:t xml:space="preserve"> Photosynthesis, the lifeblood of our planet, converts sunlight, carbon dioxide, and water into glucose and oxygen, providing sustenance for nearly all life on Earth</w:t>
       </w:r>
       <w:r>
         <w:rPr>
@@ -114,39 +146,7 @@
           <w:color w:val="000000"/>
           <w:sz w:val="24"/>
         </w:rPr>
-        <w:t xml:space="preserve"> We explore the intricate network of constellations, delving into their ancient myths and cultural significance</w:t>
-      </w:r>
-      <w:r>
-        <w:rPr>
-          <w:rFonts w:ascii="Calibri" w:hAnsi="Calibri"/>
-          <w:color w:val="000000"/>
-          <w:sz w:val="24"/>
-        </w:rPr>
-        <w:t>.</w:t>
-      </w:r>
-      <w:r>
-        <w:rPr>
-          <w:rFonts w:ascii="Calibri" w:hAnsi="Calibri"/>
-          <w:color w:val="000000"/>
-          <w:sz w:val="24"/>
-        </w:rPr>
-        <w:t xml:space="preserve"> From the solar system's celestial dance to distant supernovae, we uncover the secrets of cosmic evolution, deciphering the intricate language of the cosmos</w:t>
-      </w:r>
-      <w:r>
-        <w:rPr>
-          <w:rFonts w:ascii="Calibri" w:hAnsi="Calibri"/>
-          <w:color w:val="000000"/>
-          <w:sz w:val="24"/>
-        </w:rPr>
-        <w:t>.</w:t>
-      </w:r>
-      <w:r>
-        <w:rPr>
-          <w:rFonts w:ascii="Calibri" w:hAnsi="Calibri"/>
-          <w:color w:val="000000"/>
-          <w:sz w:val="24"/>
-        </w:rPr>
-        <w:t xml:space="preserve"> The quest to understand the universe not only expands our knowledge but also deepens our appreciation for the interconnectedness of all things</w:t>
+        <w:t xml:space="preserve"> It is a complex dance of energy transfer, a symphony of life's fundamental processes, and a key component in understanding the delicate balance of our environment</w:t>
       </w:r>
       <w:r>
         <w:rPr>
@@ -171,7 +171,7 @@
           <w:sz w:val="24"/>
         </w:rPr>
         <w:br/>
-        <w:t>Journey through the boundless realm of the universe, immersing ourselves in the awe-inspiring marvels that lie beyond our planet</w:t>
+        <w:t>Green plants, the primary actors in this photosynthetic drama, harness the energy of sunlight through their chlorophyll molecules, like tiny solar panels dotting their leaves</w:t>
       </w:r>
       <w:r>
         <w:rPr>
@@ -187,7 +187,7 @@
           <w:color w:val="000000"/>
           <w:sz w:val="24"/>
         </w:rPr>
-        <w:t xml:space="preserve"> We cast our gaze upon distant galaxies, each containing billions of stars, swirling in a kaleidoscope of colors and shapes</w:t>
+        <w:t xml:space="preserve"> These chlorophyll molecules, acting as energy absorbers, capture photons of light and convert them into usable energy</w:t>
       </w:r>
       <w:r>
         <w:rPr>
@@ -203,7 +203,7 @@
           <w:color w:val="000000"/>
           <w:sz w:val="24"/>
         </w:rPr>
-        <w:t xml:space="preserve"> We study the enigmatic properties of black holes, where space and time warp in a mind-bending dance</w:t>
+        <w:t xml:space="preserve"> This energy is then employed to split water molecules into hydrogen and oxygen atoms, a process known as photolysis</w:t>
       </w:r>
       <w:r>
         <w:rPr>
@@ -219,7 +219,7 @@
           <w:color w:val="000000"/>
           <w:sz w:val="24"/>
         </w:rPr>
-        <w:t xml:space="preserve"> With each new discovery, we piece together the grand cosmic narrative, unveiling the secrets of the universe's origin, evolution, and ultimate fate</w:t>
+        <w:t xml:space="preserve"> The hydrogen atoms are combined with carbon dioxide to form glucose, the fuel that powers the plant's growth and development</w:t>
       </w:r>
       <w:r>
         <w:rPr>
@@ -235,7 +235,7 @@
           <w:color w:val="000000"/>
           <w:sz w:val="24"/>
         </w:rPr>
-        <w:t xml:space="preserve"> The Wonders of the Universe is a testament to the enduring fascination humans have with the night sky, a pursuit that continues to push the boundaries of our understanding and redefine our place in the cosmos</w:t>
+        <w:t xml:space="preserve"> Meanwhile, the released oxygen molecules are expelled into the atmosphere, replenishing the air we breathe</w:t>
       </w:r>
       <w:r>
         <w:rPr>
@@ -260,7 +260,7 @@
           <w:sz w:val="24"/>
         </w:rPr>
         <w:br/>
-        <w:t>Unraveling the cosmic symphony requires a profound appreciation for the intricate mechanisms that govern the universe</w:t>
+        <w:t>Photosynthesis is a remarkable feat of biological engineering, a testament to the resilience of life on Earth</w:t>
       </w:r>
       <w:r>
         <w:rPr>
@@ -276,7 +276,7 @@
           <w:color w:val="000000"/>
           <w:sz w:val="24"/>
         </w:rPr>
-        <w:t xml:space="preserve"> We delve into the realm of quantum mechanics, where particles exhibit paradoxical behaviors and the boundaries of reality blur</w:t>
+        <w:t xml:space="preserve"> It is a process that has evolved over billions of years, shaping the very atmosphere we rely on for survival</w:t>
       </w:r>
       <w:r>
         <w:rPr>
@@ -292,48 +292,7 @@
           <w:color w:val="000000"/>
           <w:sz w:val="24"/>
         </w:rPr>
-        <w:t xml:space="preserve"> We explore the mysteries of dark matter and dark energy, enigmatic forces that permeate the cosmos, shaping its destiny</w:t>
-      </w:r>
-      <w:r>
-        <w:rPr>
-          <w:rFonts w:ascii="Calibri" w:hAnsi="Calibri"/>
-          <w:color w:val="000000"/>
-          <w:sz w:val="24"/>
-        </w:rPr>
-        <w:t>.</w:t>
-      </w:r>
-      <w:r>
-        <w:rPr>
-          <w:rFonts w:ascii="Calibri" w:hAnsi="Calibri"/>
-          <w:color w:val="000000"/>
-          <w:sz w:val="24"/>
-        </w:rPr>
-        <w:t xml:space="preserve"> By deciphering the interplay between these fundamental components, we gain a deeper understanding of the universe, its composition, and its profound implications for life on Earth</w:t>
-      </w:r>
-      <w:r>
-        <w:rPr>
-          <w:rFonts w:ascii="Calibri" w:hAnsi="Calibri"/>
-          <w:color w:val="000000"/>
-          <w:sz w:val="24"/>
-        </w:rPr>
-        <w:t>.</w:t>
-      </w:r>
-      <w:r>
-        <w:rPr>
-          <w:rFonts w:ascii="Calibri" w:hAnsi="Calibri"/>
-          <w:color w:val="000000"/>
-          <w:sz w:val="24"/>
-        </w:rPr>
-        <w:t xml:space="preserve"> The symphony of the universe resonates with melodies of celestial bodies, cosmic processes, and </w:t>
-      </w:r>
-      <w:r>
-        <w:rPr>
-          <w:rFonts w:ascii="Calibri" w:hAnsi="Calibri"/>
-          <w:color w:val="000000"/>
-          <w:sz w:val="24"/>
-        </w:rPr>
-        <w:lastRenderedPageBreak/>
-        <w:t>fundamental forces, creating a harmonious composition that continues to captivate and inspire generations of explorers</w:t>
+        <w:t xml:space="preserve"> Without photosynthesis, the intricate web of life on our planet would collapse, highlighting its importance in sustaining the delicate balance of our ecosystem</w:t>
       </w:r>
       <w:r>
         <w:rPr>
@@ -360,7 +319,7 @@
           <w:rFonts w:ascii="Calibri" w:hAnsi="Calibri"/>
           <w:color w:val="000000"/>
         </w:rPr>
-        <w:t>The universe is a vast and awe-inspiring symphony of cosmic wonders, with celestial bodies dancing to the tunes of fundamental forces</w:t>
+        <w:t>Photosynthesis, a mesmerizing process that occurs in plants, algae, and certain bacteria, is responsible for converting sunlight, carbon dioxide, and water into glucose and oxygen</w:t>
       </w:r>
       <w:r>
         <w:rPr>
@@ -374,7 +333,7 @@
           <w:rFonts w:ascii="Calibri" w:hAnsi="Calibri"/>
           <w:color w:val="000000"/>
         </w:rPr>
-        <w:t xml:space="preserve"> We explore constellations, unraveling their ancient myths and cultural significance</w:t>
+        <w:t xml:space="preserve"> This intricate mechanism, driven by chlorophyll molecules, serves as the foundation of life on Earth, providing sustenance for nearly all living organisms</w:t>
       </w:r>
       <w:r>
         <w:rPr>
@@ -388,7 +347,15 @@
           <w:rFonts w:ascii="Calibri" w:hAnsi="Calibri"/>
           <w:color w:val="000000"/>
         </w:rPr>
-        <w:t xml:space="preserve"> We journey to distant galaxies, marveling at the enigmatic properties of black holes and deciphering the intricacies of cosmic evolution</w:t>
+        <w:t xml:space="preserve"> Photosynthesis fuels the growth and development of plants while releasing oxygen into the atmosphere, maintaining the delicate </w:t>
+      </w:r>
+      <w:r>
+        <w:rPr>
+          <w:rFonts w:ascii="Calibri" w:hAnsi="Calibri"/>
+          <w:color w:val="000000"/>
+        </w:rPr>
+        <w:lastRenderedPageBreak/>
+        <w:t>balance of our ecosystem</w:t>
       </w:r>
       <w:r>
         <w:rPr>
@@ -402,7 +369,7 @@
           <w:rFonts w:ascii="Calibri" w:hAnsi="Calibri"/>
           <w:color w:val="000000"/>
         </w:rPr>
-        <w:t xml:space="preserve"> By delving into the mysteries of quantum mechanics and grappling with the enigmas of dark matter and dark energy, we deepen our understanding of the universe's composition and its profound implications for life on Earth</w:t>
+        <w:t xml:space="preserve"> It is a marvel of biological engineering, a testament to the ingenuity of nature's designs</w:t>
       </w:r>
       <w:r>
         <w:rPr>
@@ -416,7 +383,7 @@
           <w:rFonts w:ascii="Calibri" w:hAnsi="Calibri"/>
           <w:color w:val="000000"/>
         </w:rPr>
-        <w:t xml:space="preserve"> The Wonders of the Universe ignite our curiosity, fueling our quest to comprehend the celestial symphony and our place within its expansive harmonies</w:t>
+        <w:t xml:space="preserve"> Understanding photosynthesis is essential for comprehending the fundamental processes that underpin life on our planet</w:t>
       </w:r>
       <w:r>
         <w:rPr>
@@ -426,6 +393,7 @@
         <w:t>.</w:t>
       </w:r>
     </w:p>
+    <w:p/>
     <w:sectPr>
       <w:pgSz w:w="12240" w:h="15840"/>
       <w:pgMar w:top="1440" w:right="1800" w:bottom="1440" w:left="1800" w:header="720" w:footer="720" w:gutter="0"/>
@@ -609,31 +577,31 @@
       </w:rPr>
     </w:lvl>
   </w:abstractNum>
-  <w:num w:numId="1" w16cid:durableId="493574289">
+  <w:num w:numId="1" w16cid:durableId="994409699">
     <w:abstractNumId w:val="8"/>
   </w:num>
-  <w:num w:numId="2" w16cid:durableId="444665691">
+  <w:num w:numId="2" w16cid:durableId="2134517818">
     <w:abstractNumId w:val="6"/>
   </w:num>
-  <w:num w:numId="3" w16cid:durableId="1712000322">
+  <w:num w:numId="3" w16cid:durableId="1934052308">
     <w:abstractNumId w:val="5"/>
   </w:num>
-  <w:num w:numId="4" w16cid:durableId="1512377780">
+  <w:num w:numId="4" w16cid:durableId="1832477710">
     <w:abstractNumId w:val="4"/>
   </w:num>
-  <w:num w:numId="5" w16cid:durableId="1079444313">
+  <w:num w:numId="5" w16cid:durableId="461850837">
     <w:abstractNumId w:val="7"/>
   </w:num>
-  <w:num w:numId="6" w16cid:durableId="775565740">
+  <w:num w:numId="6" w16cid:durableId="1588421412">
     <w:abstractNumId w:val="3"/>
   </w:num>
-  <w:num w:numId="7" w16cid:durableId="1319531370">
+  <w:num w:numId="7" w16cid:durableId="978921039">
     <w:abstractNumId w:val="2"/>
   </w:num>
-  <w:num w:numId="8" w16cid:durableId="1143738471">
+  <w:num w:numId="8" w16cid:durableId="558856847">
     <w:abstractNumId w:val="1"/>
   </w:num>
-  <w:num w:numId="9" w16cid:durableId="386076894">
+  <w:num w:numId="9" w16cid:durableId="989403438">
     <w:abstractNumId w:val="0"/>
   </w:num>
 </w:numbering>
